--- a/Projeto - Análise estatística de Formulário .docx
+++ b/Projeto - Análise estatística de Formulário .docx
@@ -1448,12 +1448,12 @@
           <wp:inline distB="114300" distT="114300" distL="114300" distR="114300">
             <wp:extent cx="3279938" cy="1983218"/>
             <wp:effectExtent b="0" l="0" r="0" t="0"/>
-            <wp:docPr id="10" name="image6.png"/>
+            <wp:docPr id="10" name="image8.png"/>
             <a:graphic>
               <a:graphicData uri="http://schemas.openxmlformats.org/drawingml/2006/picture">
                 <pic:pic>
                   <pic:nvPicPr>
-                    <pic:cNvPr id="0" name="image6.png"/>
+                    <pic:cNvPr id="0" name="image8.png"/>
                     <pic:cNvPicPr preferRelativeResize="0"/>
                   </pic:nvPicPr>
                   <pic:blipFill>
@@ -1510,64 +1510,18 @@
       </w:pPr>
       <w:r>
         <w:rPr>
-          <w:sz w:val="24"/>
-          <w:szCs w:val="24"/>
-        </w:rPr>
-        <w:drawing>
-          <wp:inline distB="114300" distT="114300" distL="114300" distR="114300">
-            <wp:extent cx="2524125" cy="2391173"/>
-            <wp:effectExtent b="0" l="0" r="0" t="0"/>
-            <wp:docPr id="11" name="image12.png"/>
-            <a:graphic>
-              <a:graphicData uri="http://schemas.openxmlformats.org/drawingml/2006/picture">
-                <pic:pic>
-                  <pic:nvPicPr>
-                    <pic:cNvPr id="0" name="image12.png"/>
-                    <pic:cNvPicPr preferRelativeResize="0"/>
-                  </pic:nvPicPr>
-                  <pic:blipFill>
-                    <a:blip r:embed="rId7"/>
-                    <a:srcRect b="14320" l="30795" r="23356" t="0"/>
-                    <a:stretch>
-                      <a:fillRect/>
-                    </a:stretch>
-                  </pic:blipFill>
-                  <pic:spPr>
-                    <a:xfrm>
-                      <a:off x="0" y="0"/>
-                      <a:ext cx="2524125" cy="2391173"/>
-                    </a:xfrm>
-                    <a:prstGeom prst="rect"/>
-                    <a:ln/>
-                  </pic:spPr>
-                </pic:pic>
-              </a:graphicData>
-            </a:graphic>
-          </wp:inline>
-        </w:drawing>
-      </w:r>
-      <w:r>
-        <w:rPr>
-          <w:rtl w:val="0"/>
-        </w:rPr>
-      </w:r>
-    </w:p>
-    <w:p>
-      <w:pPr>
-        <w:jc w:val="center"/>
-        <w:rPr>
-          <w:sz w:val="24"/>
-          <w:szCs w:val="24"/>
-        </w:rPr>
-      </w:pPr>
-      <w:r>
-        <w:rPr>
-          <w:sz w:val="24"/>
-          <w:szCs w:val="24"/>
-          <w:rtl w:val="0"/>
-        </w:rPr>
-        <w:t xml:space="preserve">A maioria das pessoas tem a renda per capita igual à metade de um salário mínimo</w:t>
-      </w:r>
+          <w:rtl w:val="0"/>
+        </w:rPr>
+      </w:r>
+    </w:p>
+    <w:p>
+      <w:pPr>
+        <w:jc w:val="center"/>
+        <w:rPr>
+          <w:sz w:val="24"/>
+          <w:szCs w:val="24"/>
+        </w:rPr>
+      </w:pPr>
       <w:r>
         <w:rPr>
           <w:sz w:val="24"/>
@@ -1577,7 +1531,7 @@
           <wp:inline distB="114300" distT="114300" distL="114300" distR="114300">
             <wp:extent cx="4248150" cy="1910762"/>
             <wp:effectExtent b="0" l="0" r="0" t="0"/>
-            <wp:docPr id="7" name="image9.png"/>
+            <wp:docPr id="6" name="image9.png"/>
             <a:graphic>
               <a:graphicData uri="http://schemas.openxmlformats.org/drawingml/2006/picture">
                 <pic:pic>
@@ -1586,7 +1540,7 @@
                     <pic:cNvPicPr preferRelativeResize="0"/>
                   </pic:nvPicPr>
                   <pic:blipFill>
-                    <a:blip r:embed="rId8"/>
+                    <a:blip r:embed="rId7"/>
                     <a:srcRect b="27232" l="15250" r="7584" t="4294"/>
                     <a:stretch>
                       <a:fillRect/>
@@ -1644,18 +1598,528 @@
         </w:rPr>
         <w:drawing>
           <wp:inline distB="114300" distT="114300" distL="114300" distR="114300">
-            <wp:extent cx="5505450" cy="2790825"/>
+            <wp:extent cx="4747585" cy="2406648"/>
             <wp:effectExtent b="0" l="0" r="0" t="0"/>
-            <wp:docPr id="12" name="image8.png"/>
+            <wp:docPr id="11" name="image2.png"/>
             <a:graphic>
               <a:graphicData uri="http://schemas.openxmlformats.org/drawingml/2006/picture">
                 <pic:pic>
                   <pic:nvPicPr>
-                    <pic:cNvPr id="0" name="image8.png"/>
+                    <pic:cNvPr id="0" name="image2.png"/>
+                    <pic:cNvPicPr preferRelativeResize="0"/>
+                  </pic:nvPicPr>
+                  <pic:blipFill>
+                    <a:blip r:embed="rId8"/>
+                    <a:srcRect b="0" l="0" r="0" t="0"/>
+                    <a:stretch>
+                      <a:fillRect/>
+                    </a:stretch>
+                  </pic:blipFill>
+                  <pic:spPr>
+                    <a:xfrm>
+                      <a:off x="0" y="0"/>
+                      <a:ext cx="4747585" cy="2406648"/>
+                    </a:xfrm>
+                    <a:prstGeom prst="rect"/>
+                    <a:ln/>
+                  </pic:spPr>
+                </pic:pic>
+              </a:graphicData>
+            </a:graphic>
+          </wp:inline>
+        </w:drawing>
+      </w:r>
+      <w:r>
+        <w:rPr>
+          <w:rtl w:val="0"/>
+        </w:rPr>
+      </w:r>
+    </w:p>
+    <w:p>
+      <w:pPr>
+        <w:jc w:val="center"/>
+        <w:rPr>
+          <w:sz w:val="24"/>
+          <w:szCs w:val="24"/>
+        </w:rPr>
+      </w:pPr>
+      <w:r>
+        <w:rPr>
+          <w:sz w:val="24"/>
+          <w:szCs w:val="24"/>
+          <w:rtl w:val="0"/>
+        </w:rPr>
+        <w:t xml:space="preserve">Nesse histograma podemos ver que a maioria das pessoas tem pelo menos 1 animal.</w:t>
+      </w:r>
+    </w:p>
+    <w:p>
+      <w:pPr>
+        <w:jc w:val="center"/>
+        <w:rPr>
+          <w:sz w:val="24"/>
+          <w:szCs w:val="24"/>
+        </w:rPr>
+      </w:pPr>
+      <w:r>
+        <w:rPr>
+          <w:sz w:val="24"/>
+          <w:szCs w:val="24"/>
+        </w:rPr>
+        <w:drawing>
+          <wp:inline distB="114300" distT="114300" distL="114300" distR="114300">
+            <wp:extent cx="3437817" cy="2766060"/>
+            <wp:effectExtent b="0" l="0" r="0" t="0"/>
+            <wp:docPr id="7" name="image13.png"/>
+            <a:graphic>
+              <a:graphicData uri="http://schemas.openxmlformats.org/drawingml/2006/picture">
+                <pic:pic>
+                  <pic:nvPicPr>
+                    <pic:cNvPr id="0" name="image13.png"/>
                     <pic:cNvPicPr preferRelativeResize="0"/>
                   </pic:nvPicPr>
                   <pic:blipFill>
                     <a:blip r:embed="rId9"/>
+                    <a:srcRect b="0" l="0" r="0" t="0"/>
+                    <a:stretch>
+                      <a:fillRect/>
+                    </a:stretch>
+                  </pic:blipFill>
+                  <pic:spPr>
+                    <a:xfrm>
+                      <a:off x="0" y="0"/>
+                      <a:ext cx="3437817" cy="2766060"/>
+                    </a:xfrm>
+                    <a:prstGeom prst="rect"/>
+                    <a:ln/>
+                  </pic:spPr>
+                </pic:pic>
+              </a:graphicData>
+            </a:graphic>
+          </wp:inline>
+        </w:drawing>
+      </w:r>
+      <w:r>
+        <w:rPr>
+          <w:rtl w:val="0"/>
+        </w:rPr>
+      </w:r>
+    </w:p>
+    <w:p>
+      <w:pPr>
+        <w:jc w:val="center"/>
+        <w:rPr>
+          <w:sz w:val="24"/>
+          <w:szCs w:val="24"/>
+        </w:rPr>
+      </w:pPr>
+      <w:r>
+        <w:rPr>
+          <w:sz w:val="24"/>
+          <w:szCs w:val="24"/>
+          <w:rtl w:val="0"/>
+        </w:rPr>
+        <w:t xml:space="preserve">A idade da maioria das pessoas entrevistadas está entre 20 e 30 anos</w:t>
+      </w:r>
+    </w:p>
+    <w:p>
+      <w:pPr>
+        <w:jc w:val="left"/>
+        <w:rPr>
+          <w:sz w:val="24"/>
+          <w:szCs w:val="24"/>
+        </w:rPr>
+      </w:pPr>
+      <w:r>
+        <w:rPr>
+          <w:rtl w:val="0"/>
+        </w:rPr>
+      </w:r>
+    </w:p>
+    <w:p>
+      <w:pPr>
+        <w:jc w:val="center"/>
+        <w:rPr>
+          <w:sz w:val="24"/>
+          <w:szCs w:val="24"/>
+        </w:rPr>
+      </w:pPr>
+      <w:r>
+        <w:rPr>
+          <w:sz w:val="24"/>
+          <w:szCs w:val="24"/>
+        </w:rPr>
+        <w:drawing>
+          <wp:inline distB="114300" distT="114300" distL="114300" distR="114300">
+            <wp:extent cx="3895725" cy="2057400"/>
+            <wp:effectExtent b="0" l="0" r="0" t="0"/>
+            <wp:docPr id="4" name="image7.png"/>
+            <a:graphic>
+              <a:graphicData uri="http://schemas.openxmlformats.org/drawingml/2006/picture">
+                <pic:pic>
+                  <pic:nvPicPr>
+                    <pic:cNvPr id="0" name="image7.png"/>
+                    <pic:cNvPicPr preferRelativeResize="0"/>
+                  </pic:nvPicPr>
+                  <pic:blipFill>
+                    <a:blip r:embed="rId10"/>
+                    <a:srcRect b="26279" l="20934" r="8304" t="0"/>
+                    <a:stretch>
+                      <a:fillRect/>
+                    </a:stretch>
+                  </pic:blipFill>
+                  <pic:spPr>
+                    <a:xfrm>
+                      <a:off x="0" y="0"/>
+                      <a:ext cx="3895725" cy="2057400"/>
+                    </a:xfrm>
+                    <a:prstGeom prst="rect"/>
+                    <a:ln/>
+                  </pic:spPr>
+                </pic:pic>
+              </a:graphicData>
+            </a:graphic>
+          </wp:inline>
+        </w:drawing>
+      </w:r>
+      <w:r>
+        <w:rPr>
+          <w:rtl w:val="0"/>
+        </w:rPr>
+      </w:r>
+    </w:p>
+    <w:p>
+      <w:pPr>
+        <w:jc w:val="center"/>
+        <w:rPr>
+          <w:sz w:val="24"/>
+          <w:szCs w:val="24"/>
+        </w:rPr>
+      </w:pPr>
+      <w:r>
+        <w:rPr>
+          <w:sz w:val="24"/>
+          <w:szCs w:val="24"/>
+          <w:rtl w:val="0"/>
+        </w:rPr>
+        <w:t xml:space="preserve">Podemos observar que a maioria também tem o ensino médio completo</w:t>
+      </w:r>
+    </w:p>
+    <w:p>
+      <w:pPr>
+        <w:jc w:val="center"/>
+        <w:rPr>
+          <w:sz w:val="24"/>
+          <w:szCs w:val="24"/>
+        </w:rPr>
+      </w:pPr>
+      <w:r>
+        <w:rPr>
+          <w:sz w:val="24"/>
+          <w:szCs w:val="24"/>
+        </w:rPr>
+        <w:drawing>
+          <wp:inline distB="114300" distT="114300" distL="114300" distR="114300">
+            <wp:extent cx="2619375" cy="2019300"/>
+            <wp:effectExtent b="0" l="0" r="0" t="0"/>
+            <wp:docPr id="12" name="image6.png"/>
+            <a:graphic>
+              <a:graphicData uri="http://schemas.openxmlformats.org/drawingml/2006/picture">
+                <pic:pic>
+                  <pic:nvPicPr>
+                    <pic:cNvPr id="0" name="image6.png"/>
+                    <pic:cNvPicPr preferRelativeResize="0"/>
+                  </pic:nvPicPr>
+                  <pic:blipFill>
+                    <a:blip r:embed="rId11"/>
+                    <a:srcRect b="27656" l="29584" r="22837" t="0"/>
+                    <a:stretch>
+                      <a:fillRect/>
+                    </a:stretch>
+                  </pic:blipFill>
+                  <pic:spPr>
+                    <a:xfrm>
+                      <a:off x="0" y="0"/>
+                      <a:ext cx="2619375" cy="2019300"/>
+                    </a:xfrm>
+                    <a:prstGeom prst="rect"/>
+                    <a:ln/>
+                  </pic:spPr>
+                </pic:pic>
+              </a:graphicData>
+            </a:graphic>
+          </wp:inline>
+        </w:drawing>
+      </w:r>
+      <w:r>
+        <w:rPr>
+          <w:rtl w:val="0"/>
+        </w:rPr>
+      </w:r>
+    </w:p>
+    <w:p>
+      <w:pPr>
+        <w:jc w:val="center"/>
+        <w:rPr>
+          <w:sz w:val="24"/>
+          <w:szCs w:val="24"/>
+        </w:rPr>
+      </w:pPr>
+      <w:r>
+        <w:rPr>
+          <w:sz w:val="24"/>
+          <w:szCs w:val="24"/>
+          <w:rtl w:val="0"/>
+        </w:rPr>
+        <w:t xml:space="preserve">Foi perguntado para cada uma dessas pessoas se consideram que tem uma vida confortável e a maioria respondeu que não</w:t>
+      </w:r>
+    </w:p>
+    <w:p>
+      <w:pPr>
+        <w:jc w:val="center"/>
+        <w:rPr>
+          <w:sz w:val="24"/>
+          <w:szCs w:val="24"/>
+        </w:rPr>
+      </w:pPr>
+      <w:r>
+        <w:rPr>
+          <w:sz w:val="24"/>
+          <w:szCs w:val="24"/>
+        </w:rPr>
+        <w:drawing>
+          <wp:inline distB="114300" distT="114300" distL="114300" distR="114300">
+            <wp:extent cx="2695575" cy="2024436"/>
+            <wp:effectExtent b="0" l="0" r="0" t="0"/>
+            <wp:docPr id="1" name="image5.png"/>
+            <a:graphic>
+              <a:graphicData uri="http://schemas.openxmlformats.org/drawingml/2006/picture">
+                <pic:pic>
+                  <pic:nvPicPr>
+                    <pic:cNvPr id="0" name="image5.png"/>
+                    <pic:cNvPicPr preferRelativeResize="0"/>
+                  </pic:nvPicPr>
+                  <pic:blipFill>
+                    <a:blip r:embed="rId12"/>
+                    <a:srcRect b="27461" l="28719" r="22318" t="0"/>
+                    <a:stretch>
+                      <a:fillRect/>
+                    </a:stretch>
+                  </pic:blipFill>
+                  <pic:spPr>
+                    <a:xfrm>
+                      <a:off x="0" y="0"/>
+                      <a:ext cx="2695575" cy="2024436"/>
+                    </a:xfrm>
+                    <a:prstGeom prst="rect"/>
+                    <a:ln/>
+                  </pic:spPr>
+                </pic:pic>
+              </a:graphicData>
+            </a:graphic>
+          </wp:inline>
+        </w:drawing>
+      </w:r>
+      <w:r>
+        <w:rPr>
+          <w:rtl w:val="0"/>
+        </w:rPr>
+      </w:r>
+    </w:p>
+    <w:p>
+      <w:pPr>
+        <w:jc w:val="center"/>
+        <w:rPr>
+          <w:sz w:val="24"/>
+          <w:szCs w:val="24"/>
+        </w:rPr>
+      </w:pPr>
+      <w:r>
+        <w:rPr>
+          <w:sz w:val="24"/>
+          <w:szCs w:val="24"/>
+          <w:rtl w:val="0"/>
+        </w:rPr>
+        <w:t xml:space="preserve">A maioria das pessoas entrevistadas trabalham</w:t>
+      </w:r>
+    </w:p>
+    <w:p>
+      <w:pPr>
+        <w:jc w:val="center"/>
+        <w:rPr>
+          <w:sz w:val="24"/>
+          <w:szCs w:val="24"/>
+        </w:rPr>
+      </w:pPr>
+      <w:r>
+        <w:rPr>
+          <w:sz w:val="24"/>
+          <w:szCs w:val="24"/>
+        </w:rPr>
+        <w:drawing>
+          <wp:inline distB="114300" distT="114300" distL="114300" distR="114300">
+            <wp:extent cx="2904563" cy="2645363"/>
+            <wp:effectExtent b="0" l="0" r="0" t="0"/>
+            <wp:docPr id="9" name="image10.png"/>
+            <a:graphic>
+              <a:graphicData uri="http://schemas.openxmlformats.org/drawingml/2006/picture">
+                <pic:pic>
+                  <pic:nvPicPr>
+                    <pic:cNvPr id="0" name="image10.png"/>
+                    <pic:cNvPicPr preferRelativeResize="0"/>
+                  </pic:nvPicPr>
+                  <pic:blipFill>
+                    <a:blip r:embed="rId13"/>
+                    <a:srcRect b="22517" l="24885" r="9096" t="2817"/>
+                    <a:stretch>
+                      <a:fillRect/>
+                    </a:stretch>
+                  </pic:blipFill>
+                  <pic:spPr>
+                    <a:xfrm>
+                      <a:off x="0" y="0"/>
+                      <a:ext cx="2904563" cy="2645363"/>
+                    </a:xfrm>
+                    <a:prstGeom prst="rect"/>
+                    <a:ln/>
+                  </pic:spPr>
+                </pic:pic>
+              </a:graphicData>
+            </a:graphic>
+          </wp:inline>
+        </w:drawing>
+      </w:r>
+      <w:r>
+        <w:rPr>
+          <w:rtl w:val="0"/>
+        </w:rPr>
+      </w:r>
+    </w:p>
+    <w:p>
+      <w:pPr>
+        <w:jc w:val="center"/>
+        <w:rPr>
+          <w:sz w:val="24"/>
+          <w:szCs w:val="24"/>
+        </w:rPr>
+      </w:pPr>
+      <w:r>
+        <w:rPr>
+          <w:sz w:val="24"/>
+          <w:szCs w:val="24"/>
+          <w:rtl w:val="0"/>
+        </w:rPr>
+        <w:t xml:space="preserve">A maioria das pessoas entrevistadas moram na cidade do Paulista</w:t>
+      </w:r>
+    </w:p>
+    <w:p>
+      <w:pPr>
+        <w:jc w:val="left"/>
+        <w:rPr>
+          <w:sz w:val="24"/>
+          <w:szCs w:val="24"/>
+        </w:rPr>
+      </w:pPr>
+      <w:r>
+        <w:rPr>
+          <w:rtl w:val="0"/>
+        </w:rPr>
+      </w:r>
+    </w:p>
+    <w:p>
+      <w:pPr>
+        <w:jc w:val="center"/>
+        <w:rPr>
+          <w:sz w:val="24"/>
+          <w:szCs w:val="24"/>
+        </w:rPr>
+      </w:pPr>
+      <w:r>
+        <w:rPr>
+          <w:sz w:val="24"/>
+          <w:szCs w:val="24"/>
+        </w:rPr>
+        <w:drawing>
+          <wp:inline distB="114300" distT="114300" distL="114300" distR="114300">
+            <wp:extent cx="2819400" cy="2055324"/>
+            <wp:effectExtent b="0" l="0" r="0" t="0"/>
+            <wp:docPr id="14" name="image1.png"/>
+            <a:graphic>
+              <a:graphicData uri="http://schemas.openxmlformats.org/drawingml/2006/picture">
+                <pic:pic>
+                  <pic:nvPicPr>
+                    <pic:cNvPr id="0" name="image1.png"/>
+                    <pic:cNvPicPr preferRelativeResize="0"/>
+                  </pic:nvPicPr>
+                  <pic:blipFill>
+                    <a:blip r:embed="rId14"/>
+                    <a:srcRect b="26354" l="30449" r="18339" t="0"/>
+                    <a:stretch>
+                      <a:fillRect/>
+                    </a:stretch>
+                  </pic:blipFill>
+                  <pic:spPr>
+                    <a:xfrm>
+                      <a:off x="0" y="0"/>
+                      <a:ext cx="2819400" cy="2055324"/>
+                    </a:xfrm>
+                    <a:prstGeom prst="rect"/>
+                    <a:ln/>
+                  </pic:spPr>
+                </pic:pic>
+              </a:graphicData>
+            </a:graphic>
+          </wp:inline>
+        </w:drawing>
+      </w:r>
+      <w:r>
+        <w:rPr>
+          <w:rtl w:val="0"/>
+        </w:rPr>
+      </w:r>
+    </w:p>
+    <w:p>
+      <w:pPr>
+        <w:jc w:val="center"/>
+        <w:rPr>
+          <w:sz w:val="24"/>
+          <w:szCs w:val="24"/>
+        </w:rPr>
+      </w:pPr>
+      <w:r>
+        <w:rPr>
+          <w:sz w:val="24"/>
+          <w:szCs w:val="24"/>
+          <w:rtl w:val="0"/>
+        </w:rPr>
+        <w:t xml:space="preserve">A maioria das pessoas entrevistadas são homens.</w:t>
+      </w:r>
+    </w:p>
+    <w:p>
+      <w:pPr>
+        <w:rPr>
+          <w:sz w:val="24"/>
+          <w:szCs w:val="24"/>
+        </w:rPr>
+      </w:pPr>
+      <w:r>
+        <w:rPr>
+          <w:sz w:val="24"/>
+          <w:szCs w:val="24"/>
+        </w:rPr>
+        <w:drawing>
+          <wp:inline distB="114300" distT="114300" distL="114300" distR="114300">
+            <wp:extent cx="5505450" cy="2790825"/>
+            <wp:effectExtent b="0" l="0" r="0" t="0"/>
+            <wp:docPr id="5" name="image4.png"/>
+            <a:graphic>
+              <a:graphicData uri="http://schemas.openxmlformats.org/drawingml/2006/picture">
+                <pic:pic>
+                  <pic:nvPicPr>
+                    <pic:cNvPr id="0" name="image4.png"/>
+                    <pic:cNvPicPr preferRelativeResize="0"/>
+                  </pic:nvPicPr>
+                  <pic:blipFill>
+                    <a:blip r:embed="rId15"/>
                     <a:srcRect b="0" l="0" r="0" t="0"/>
                     <a:stretch>
                       <a:fillRect/>
@@ -1695,501 +2159,41 @@
           <w:szCs w:val="24"/>
           <w:rtl w:val="0"/>
         </w:rPr>
-        <w:t xml:space="preserve">Nesse histograma podemos ver que a maioria das pessoas tem pelo menos 1 animal.</w:t>
-      </w:r>
-    </w:p>
-    <w:p>
-      <w:pPr>
-        <w:jc w:val="center"/>
-        <w:rPr>
-          <w:sz w:val="24"/>
-          <w:szCs w:val="24"/>
-        </w:rPr>
-      </w:pPr>
-      <w:r>
-        <w:rPr>
-          <w:sz w:val="24"/>
-          <w:szCs w:val="24"/>
-        </w:rPr>
+        <w:t xml:space="preserve">Este gráfico mostra que a maioria das pessoas que não se sentem confortáveis tem a renda per capita menor que R$1.000,00</w:t>
+      </w:r>
+    </w:p>
+    <w:p>
+      <w:pPr>
+        <w:jc w:val="center"/>
+        <w:rPr>
+          <w:sz w:val="24"/>
+          <w:szCs w:val="24"/>
+        </w:rPr>
+      </w:pPr>
+      <w:r>
+        <w:rPr>
+          <w:rtl w:val="0"/>
+        </w:rPr>
+      </w:r>
+      <w:r>
         <w:drawing>
-          <wp:inline distB="114300" distT="114300" distL="114300" distR="114300">
-            <wp:extent cx="2419350" cy="2062536"/>
+          <wp:anchor allowOverlap="1" behindDoc="0" distB="114300" distT="114300" distL="114300" distR="114300" hidden="0" layoutInCell="1" locked="0" relativeHeight="0" simplePos="0">
+            <wp:simplePos x="0" y="0"/>
+            <wp:positionH relativeFrom="column">
+              <wp:posOffset>-735329</wp:posOffset>
+            </wp:positionH>
+            <wp:positionV relativeFrom="paragraph">
+              <wp:posOffset>275116</wp:posOffset>
+            </wp:positionV>
+            <wp:extent cx="2985135" cy="2398635"/>
             <wp:effectExtent b="0" l="0" r="0" t="0"/>
-            <wp:docPr id="3" name="image10.png"/>
+            <wp:wrapNone/>
+            <wp:docPr id="13" name="image14.png"/>
             <a:graphic>
               <a:graphicData uri="http://schemas.openxmlformats.org/drawingml/2006/picture">
                 <pic:pic>
                   <pic:nvPicPr>
-                    <pic:cNvPr id="0" name="image10.png"/>
-                    <pic:cNvPicPr preferRelativeResize="0"/>
-                  </pic:nvPicPr>
-                  <pic:blipFill>
-                    <a:blip r:embed="rId10"/>
-                    <a:srcRect b="26095" l="31686" r="24445" t="0"/>
-                    <a:stretch>
-                      <a:fillRect/>
-                    </a:stretch>
-                  </pic:blipFill>
-                  <pic:spPr>
-                    <a:xfrm>
-                      <a:off x="0" y="0"/>
-                      <a:ext cx="2419350" cy="2062536"/>
-                    </a:xfrm>
-                    <a:prstGeom prst="rect"/>
-                    <a:ln/>
-                  </pic:spPr>
-                </pic:pic>
-              </a:graphicData>
-            </a:graphic>
-          </wp:inline>
-        </w:drawing>
-      </w:r>
-      <w:r>
-        <w:rPr>
-          <w:rtl w:val="0"/>
-        </w:rPr>
-      </w:r>
-    </w:p>
-    <w:p>
-      <w:pPr>
-        <w:jc w:val="center"/>
-        <w:rPr>
-          <w:sz w:val="24"/>
-          <w:szCs w:val="24"/>
-        </w:rPr>
-      </w:pPr>
-      <w:r>
-        <w:rPr>
-          <w:sz w:val="24"/>
-          <w:szCs w:val="24"/>
-          <w:rtl w:val="0"/>
-        </w:rPr>
-        <w:t xml:space="preserve">A idade da maioria das pessoas entrevistadas é 23 anos</w:t>
-      </w:r>
-    </w:p>
-    <w:p>
-      <w:pPr>
-        <w:jc w:val="left"/>
-        <w:rPr>
-          <w:sz w:val="24"/>
-          <w:szCs w:val="24"/>
-        </w:rPr>
-      </w:pPr>
-      <w:r>
-        <w:rPr>
-          <w:rtl w:val="0"/>
-        </w:rPr>
-      </w:r>
-    </w:p>
-    <w:p>
-      <w:pPr>
-        <w:jc w:val="center"/>
-        <w:rPr>
-          <w:sz w:val="24"/>
-          <w:szCs w:val="24"/>
-        </w:rPr>
-      </w:pPr>
-      <w:r>
-        <w:rPr>
-          <w:sz w:val="24"/>
-          <w:szCs w:val="24"/>
-        </w:rPr>
-        <w:drawing>
-          <wp:inline distB="114300" distT="114300" distL="114300" distR="114300">
-            <wp:extent cx="3895725" cy="2057400"/>
-            <wp:effectExtent b="0" l="0" r="0" t="0"/>
-            <wp:docPr id="5" name="image5.png"/>
-            <a:graphic>
-              <a:graphicData uri="http://schemas.openxmlformats.org/drawingml/2006/picture">
-                <pic:pic>
-                  <pic:nvPicPr>
-                    <pic:cNvPr id="0" name="image5.png"/>
-                    <pic:cNvPicPr preferRelativeResize="0"/>
-                  </pic:nvPicPr>
-                  <pic:blipFill>
-                    <a:blip r:embed="rId11"/>
-                    <a:srcRect b="26279" l="20934" r="8304" t="0"/>
-                    <a:stretch>
-                      <a:fillRect/>
-                    </a:stretch>
-                  </pic:blipFill>
-                  <pic:spPr>
-                    <a:xfrm>
-                      <a:off x="0" y="0"/>
-                      <a:ext cx="3895725" cy="2057400"/>
-                    </a:xfrm>
-                    <a:prstGeom prst="rect"/>
-                    <a:ln/>
-                  </pic:spPr>
-                </pic:pic>
-              </a:graphicData>
-            </a:graphic>
-          </wp:inline>
-        </w:drawing>
-      </w:r>
-      <w:r>
-        <w:rPr>
-          <w:rtl w:val="0"/>
-        </w:rPr>
-      </w:r>
-    </w:p>
-    <w:p>
-      <w:pPr>
-        <w:jc w:val="center"/>
-        <w:rPr>
-          <w:sz w:val="24"/>
-          <w:szCs w:val="24"/>
-        </w:rPr>
-      </w:pPr>
-      <w:r>
-        <w:rPr>
-          <w:sz w:val="24"/>
-          <w:szCs w:val="24"/>
-          <w:rtl w:val="0"/>
-        </w:rPr>
-        <w:t xml:space="preserve">Podemos observar que a maioria também tem o ensino médio completo</w:t>
-      </w:r>
-    </w:p>
-    <w:p>
-      <w:pPr>
-        <w:jc w:val="center"/>
-        <w:rPr>
-          <w:sz w:val="24"/>
-          <w:szCs w:val="24"/>
-        </w:rPr>
-      </w:pPr>
-      <w:r>
-        <w:rPr>
-          <w:sz w:val="24"/>
-          <w:szCs w:val="24"/>
-        </w:rPr>
-        <w:drawing>
-          <wp:inline distB="114300" distT="114300" distL="114300" distR="114300">
-            <wp:extent cx="2619375" cy="2019300"/>
-            <wp:effectExtent b="0" l="0" r="0" t="0"/>
-            <wp:docPr id="13" name="image7.png"/>
-            <a:graphic>
-              <a:graphicData uri="http://schemas.openxmlformats.org/drawingml/2006/picture">
-                <pic:pic>
-                  <pic:nvPicPr>
-                    <pic:cNvPr id="0" name="image7.png"/>
-                    <pic:cNvPicPr preferRelativeResize="0"/>
-                  </pic:nvPicPr>
-                  <pic:blipFill>
-                    <a:blip r:embed="rId12"/>
-                    <a:srcRect b="27656" l="29584" r="22837" t="0"/>
-                    <a:stretch>
-                      <a:fillRect/>
-                    </a:stretch>
-                  </pic:blipFill>
-                  <pic:spPr>
-                    <a:xfrm>
-                      <a:off x="0" y="0"/>
-                      <a:ext cx="2619375" cy="2019300"/>
-                    </a:xfrm>
-                    <a:prstGeom prst="rect"/>
-                    <a:ln/>
-                  </pic:spPr>
-                </pic:pic>
-              </a:graphicData>
-            </a:graphic>
-          </wp:inline>
-        </w:drawing>
-      </w:r>
-      <w:r>
-        <w:rPr>
-          <w:rtl w:val="0"/>
-        </w:rPr>
-      </w:r>
-    </w:p>
-    <w:p>
-      <w:pPr>
-        <w:jc w:val="center"/>
-        <w:rPr>
-          <w:sz w:val="24"/>
-          <w:szCs w:val="24"/>
-        </w:rPr>
-      </w:pPr>
-      <w:r>
-        <w:rPr>
-          <w:sz w:val="24"/>
-          <w:szCs w:val="24"/>
-          <w:rtl w:val="0"/>
-        </w:rPr>
-        <w:t xml:space="preserve">Foi perguntado para cada uma dessas pessoas se consideram que tem uma vida confortável e a maioria respondeu que não</w:t>
-      </w:r>
-    </w:p>
-    <w:p>
-      <w:pPr>
-        <w:jc w:val="center"/>
-        <w:rPr>
-          <w:sz w:val="24"/>
-          <w:szCs w:val="24"/>
-        </w:rPr>
-      </w:pPr>
-      <w:r>
-        <w:rPr>
-          <w:sz w:val="24"/>
-          <w:szCs w:val="24"/>
-        </w:rPr>
-        <w:drawing>
-          <wp:inline distB="114300" distT="114300" distL="114300" distR="114300">
-            <wp:extent cx="2695575" cy="2024436"/>
-            <wp:effectExtent b="0" l="0" r="0" t="0"/>
-            <wp:docPr id="1" name="image2.png"/>
-            <a:graphic>
-              <a:graphicData uri="http://schemas.openxmlformats.org/drawingml/2006/picture">
-                <pic:pic>
-                  <pic:nvPicPr>
-                    <pic:cNvPr id="0" name="image2.png"/>
-                    <pic:cNvPicPr preferRelativeResize="0"/>
-                  </pic:nvPicPr>
-                  <pic:blipFill>
-                    <a:blip r:embed="rId13"/>
-                    <a:srcRect b="27461" l="28719" r="22318" t="0"/>
-                    <a:stretch>
-                      <a:fillRect/>
-                    </a:stretch>
-                  </pic:blipFill>
-                  <pic:spPr>
-                    <a:xfrm>
-                      <a:off x="0" y="0"/>
-                      <a:ext cx="2695575" cy="2024436"/>
-                    </a:xfrm>
-                    <a:prstGeom prst="rect"/>
-                    <a:ln/>
-                  </pic:spPr>
-                </pic:pic>
-              </a:graphicData>
-            </a:graphic>
-          </wp:inline>
-        </w:drawing>
-      </w:r>
-      <w:r>
-        <w:rPr>
-          <w:rtl w:val="0"/>
-        </w:rPr>
-      </w:r>
-    </w:p>
-    <w:p>
-      <w:pPr>
-        <w:jc w:val="center"/>
-        <w:rPr>
-          <w:sz w:val="24"/>
-          <w:szCs w:val="24"/>
-        </w:rPr>
-      </w:pPr>
-      <w:r>
-        <w:rPr>
-          <w:sz w:val="24"/>
-          <w:szCs w:val="24"/>
-          <w:rtl w:val="0"/>
-        </w:rPr>
-        <w:t xml:space="preserve">A maioria das pessoas entrevistadas trabalham</w:t>
-      </w:r>
-    </w:p>
-    <w:p>
-      <w:pPr>
-        <w:jc w:val="center"/>
-        <w:rPr>
-          <w:sz w:val="24"/>
-          <w:szCs w:val="24"/>
-        </w:rPr>
-      </w:pPr>
-      <w:r>
-        <w:rPr>
-          <w:sz w:val="24"/>
-          <w:szCs w:val="24"/>
-        </w:rPr>
-        <w:drawing>
-          <wp:inline distB="114300" distT="114300" distL="114300" distR="114300">
-            <wp:extent cx="2876550" cy="2133600"/>
-            <wp:effectExtent b="0" l="0" r="0" t="0"/>
-            <wp:docPr id="4" name="image4.png"/>
-            <a:graphic>
-              <a:graphicData uri="http://schemas.openxmlformats.org/drawingml/2006/picture">
-                <pic:pic>
-                  <pic:nvPicPr>
-                    <pic:cNvPr id="0" name="image4.png"/>
-                    <pic:cNvPicPr preferRelativeResize="0"/>
-                  </pic:nvPicPr>
-                  <pic:blipFill>
-                    <a:blip r:embed="rId14"/>
-                    <a:srcRect b="23549" l="29584" r="18166" t="0"/>
-                    <a:stretch>
-                      <a:fillRect/>
-                    </a:stretch>
-                  </pic:blipFill>
-                  <pic:spPr>
-                    <a:xfrm>
-                      <a:off x="0" y="0"/>
-                      <a:ext cx="2876550" cy="2133600"/>
-                    </a:xfrm>
-                    <a:prstGeom prst="rect"/>
-                    <a:ln/>
-                  </pic:spPr>
-                </pic:pic>
-              </a:graphicData>
-            </a:graphic>
-          </wp:inline>
-        </w:drawing>
-      </w:r>
-      <w:r>
-        <w:rPr>
-          <w:rtl w:val="0"/>
-        </w:rPr>
-      </w:r>
-    </w:p>
-    <w:p>
-      <w:pPr>
-        <w:jc w:val="center"/>
-        <w:rPr>
-          <w:sz w:val="24"/>
-          <w:szCs w:val="24"/>
-        </w:rPr>
-      </w:pPr>
-      <w:r>
-        <w:rPr>
-          <w:sz w:val="24"/>
-          <w:szCs w:val="24"/>
-          <w:rtl w:val="0"/>
-        </w:rPr>
-        <w:t xml:space="preserve">A maioria das pessoas entrevistadas moram na cidade do Paulista</w:t>
-      </w:r>
-    </w:p>
-    <w:p>
-      <w:pPr>
-        <w:jc w:val="left"/>
-        <w:rPr>
-          <w:sz w:val="24"/>
-          <w:szCs w:val="24"/>
-        </w:rPr>
-      </w:pPr>
-      <w:r>
-        <w:rPr>
-          <w:rtl w:val="0"/>
-        </w:rPr>
-      </w:r>
-    </w:p>
-    <w:p>
-      <w:pPr>
-        <w:jc w:val="left"/>
-        <w:rPr>
-          <w:sz w:val="24"/>
-          <w:szCs w:val="24"/>
-        </w:rPr>
-      </w:pPr>
-      <w:r>
-        <w:rPr>
-          <w:rtl w:val="0"/>
-        </w:rPr>
-      </w:r>
-    </w:p>
-    <w:p>
-      <w:pPr>
-        <w:jc w:val="left"/>
-        <w:rPr>
-          <w:sz w:val="24"/>
-          <w:szCs w:val="24"/>
-        </w:rPr>
-      </w:pPr>
-      <w:r>
-        <w:rPr>
-          <w:rtl w:val="0"/>
-        </w:rPr>
-      </w:r>
-    </w:p>
-    <w:p>
-      <w:pPr>
-        <w:jc w:val="center"/>
-        <w:rPr>
-          <w:sz w:val="24"/>
-          <w:szCs w:val="24"/>
-        </w:rPr>
-      </w:pPr>
-      <w:r>
-        <w:rPr>
-          <w:sz w:val="24"/>
-          <w:szCs w:val="24"/>
-        </w:rPr>
-        <w:drawing>
-          <wp:inline distB="114300" distT="114300" distL="114300" distR="114300">
-            <wp:extent cx="2819400" cy="2055324"/>
-            <wp:effectExtent b="0" l="0" r="0" t="0"/>
-            <wp:docPr id="14" name="image11.png"/>
-            <a:graphic>
-              <a:graphicData uri="http://schemas.openxmlformats.org/drawingml/2006/picture">
-                <pic:pic>
-                  <pic:nvPicPr>
-                    <pic:cNvPr id="0" name="image11.png"/>
-                    <pic:cNvPicPr preferRelativeResize="0"/>
-                  </pic:nvPicPr>
-                  <pic:blipFill>
-                    <a:blip r:embed="rId15"/>
-                    <a:srcRect b="26354" l="30449" r="18339" t="0"/>
-                    <a:stretch>
-                      <a:fillRect/>
-                    </a:stretch>
-                  </pic:blipFill>
-                  <pic:spPr>
-                    <a:xfrm>
-                      <a:off x="0" y="0"/>
-                      <a:ext cx="2819400" cy="2055324"/>
-                    </a:xfrm>
-                    <a:prstGeom prst="rect"/>
-                    <a:ln/>
-                  </pic:spPr>
-                </pic:pic>
-              </a:graphicData>
-            </a:graphic>
-          </wp:inline>
-        </w:drawing>
-      </w:r>
-      <w:r>
-        <w:rPr>
-          <w:rtl w:val="0"/>
-        </w:rPr>
-      </w:r>
-    </w:p>
-    <w:p>
-      <w:pPr>
-        <w:jc w:val="center"/>
-        <w:rPr>
-          <w:sz w:val="24"/>
-          <w:szCs w:val="24"/>
-        </w:rPr>
-      </w:pPr>
-      <w:r>
-        <w:rPr>
-          <w:sz w:val="24"/>
-          <w:szCs w:val="24"/>
-          <w:rtl w:val="0"/>
-        </w:rPr>
-        <w:t xml:space="preserve">A maioria das pessoas entrevistadas são homens.</w:t>
-      </w:r>
-    </w:p>
-    <w:p>
-      <w:pPr>
-        <w:rPr>
-          <w:sz w:val="24"/>
-          <w:szCs w:val="24"/>
-        </w:rPr>
-      </w:pPr>
-      <w:r>
-        <w:rPr>
-          <w:sz w:val="24"/>
-          <w:szCs w:val="24"/>
-        </w:rPr>
-        <w:drawing>
-          <wp:inline distB="114300" distT="114300" distL="114300" distR="114300">
-            <wp:extent cx="5505450" cy="2790825"/>
-            <wp:effectExtent b="0" l="0" r="0" t="0"/>
-            <wp:docPr id="6" name="image1.png"/>
-            <a:graphic>
-              <a:graphicData uri="http://schemas.openxmlformats.org/drawingml/2006/picture">
-                <pic:pic>
-                  <pic:nvPicPr>
-                    <pic:cNvPr id="0" name="image1.png"/>
+                    <pic:cNvPr id="0" name="image14.png"/>
                     <pic:cNvPicPr preferRelativeResize="0"/>
                   </pic:nvPicPr>
                   <pic:blipFill>
@@ -2202,7 +2206,7 @@
                   <pic:spPr>
                     <a:xfrm>
                       <a:off x="0" y="0"/>
-                      <a:ext cx="5505450" cy="2790825"/>
+                      <a:ext cx="2985135" cy="2398635"/>
                     </a:xfrm>
                     <a:prstGeom prst="rect"/>
                     <a:ln/>
@@ -2210,49 +2214,79 @@
                 </pic:pic>
               </a:graphicData>
             </a:graphic>
-          </wp:inline>
+          </wp:anchor>
         </w:drawing>
       </w:r>
-      <w:r>
-        <w:rPr>
-          <w:rtl w:val="0"/>
-        </w:rPr>
-      </w:r>
-    </w:p>
-    <w:p>
-      <w:pPr>
-        <w:jc w:val="center"/>
-        <w:rPr>
-          <w:sz w:val="24"/>
-          <w:szCs w:val="24"/>
-        </w:rPr>
-      </w:pPr>
-      <w:r>
-        <w:rPr>
-          <w:sz w:val="24"/>
-          <w:szCs w:val="24"/>
-          <w:rtl w:val="0"/>
-        </w:rPr>
-        <w:t xml:space="preserve">Este gráfico mostra que a maioria das pessoas que não se sentem confortáveis tem a renda per capita menor que R$1.000,00</w:t>
-      </w:r>
-    </w:p>
-    <w:p>
-      <w:pPr>
-        <w:rPr>
-          <w:sz w:val="24"/>
-          <w:szCs w:val="24"/>
-        </w:rPr>
-      </w:pPr>
-      <w:r>
-        <w:rPr>
-          <w:sz w:val="24"/>
-          <w:szCs w:val="24"/>
-        </w:rPr>
+    </w:p>
+    <w:p>
+      <w:pPr>
+        <w:jc w:val="center"/>
+        <w:rPr>
+          <w:sz w:val="24"/>
+          <w:szCs w:val="24"/>
+        </w:rPr>
+      </w:pPr>
+      <w:r>
+        <w:rPr>
+          <w:rtl w:val="0"/>
+        </w:rPr>
+      </w:r>
+    </w:p>
+    <w:p>
+      <w:pPr>
+        <w:jc w:val="center"/>
+        <w:rPr>
+          <w:sz w:val="24"/>
+          <w:szCs w:val="24"/>
+        </w:rPr>
+      </w:pPr>
+      <w:r>
+        <w:rPr>
+          <w:rtl w:val="0"/>
+        </w:rPr>
+      </w:r>
+    </w:p>
+    <w:p>
+      <w:pPr>
+        <w:jc w:val="center"/>
+        <w:rPr>
+          <w:sz w:val="24"/>
+          <w:szCs w:val="24"/>
+        </w:rPr>
+      </w:pPr>
+      <w:r>
+        <w:rPr>
+          <w:rtl w:val="0"/>
+        </w:rPr>
+      </w:r>
+    </w:p>
+    <w:p>
+      <w:pPr>
+        <w:jc w:val="center"/>
+        <w:rPr>
+          <w:sz w:val="24"/>
+          <w:szCs w:val="24"/>
+        </w:rPr>
+      </w:pPr>
+      <w:r>
+        <w:rPr>
+          <w:rtl w:val="0"/>
+        </w:rPr>
+      </w:r>
+      <w:r>
         <w:drawing>
-          <wp:inline distB="114300" distT="114300" distL="114300" distR="114300">
-            <wp:extent cx="5505450" cy="1828800"/>
+          <wp:anchor allowOverlap="1" behindDoc="0" distB="114300" distT="114300" distL="114300" distR="114300" hidden="0" layoutInCell="1" locked="0" relativeHeight="0" simplePos="0">
+            <wp:simplePos x="0" y="0"/>
+            <wp:positionH relativeFrom="column">
+              <wp:posOffset>2059305</wp:posOffset>
+            </wp:positionH>
+            <wp:positionV relativeFrom="paragraph">
+              <wp:posOffset>273211</wp:posOffset>
+            </wp:positionV>
+            <wp:extent cx="4178786" cy="1388109"/>
             <wp:effectExtent b="0" l="0" r="0" t="0"/>
-            <wp:docPr id="9" name="image3.png"/>
+            <wp:wrapNone/>
+            <wp:docPr id="2" name="image3.png"/>
             <a:graphic>
               <a:graphicData uri="http://schemas.openxmlformats.org/drawingml/2006/picture">
                 <pic:pic>
@@ -2270,7 +2304,238 @@
                   <pic:spPr>
                     <a:xfrm>
                       <a:off x="0" y="0"/>
-                      <a:ext cx="5505450" cy="1828800"/>
+                      <a:ext cx="4178786" cy="1388109"/>
+                    </a:xfrm>
+                    <a:prstGeom prst="rect"/>
+                    <a:ln/>
+                  </pic:spPr>
+                </pic:pic>
+              </a:graphicData>
+            </a:graphic>
+          </wp:anchor>
+        </w:drawing>
+      </w:r>
+    </w:p>
+    <w:p>
+      <w:pPr>
+        <w:jc w:val="center"/>
+        <w:rPr>
+          <w:sz w:val="24"/>
+          <w:szCs w:val="24"/>
+        </w:rPr>
+      </w:pPr>
+      <w:r>
+        <w:rPr>
+          <w:rtl w:val="0"/>
+        </w:rPr>
+      </w:r>
+    </w:p>
+    <w:p>
+      <w:pPr>
+        <w:jc w:val="center"/>
+        <w:rPr>
+          <w:sz w:val="24"/>
+          <w:szCs w:val="24"/>
+        </w:rPr>
+      </w:pPr>
+      <w:r>
+        <w:rPr>
+          <w:rtl w:val="0"/>
+        </w:rPr>
+      </w:r>
+    </w:p>
+    <w:p>
+      <w:pPr>
+        <w:jc w:val="center"/>
+        <w:rPr>
+          <w:sz w:val="24"/>
+          <w:szCs w:val="24"/>
+        </w:rPr>
+      </w:pPr>
+      <w:r>
+        <w:rPr>
+          <w:rtl w:val="0"/>
+        </w:rPr>
+      </w:r>
+    </w:p>
+    <w:p>
+      <w:pPr>
+        <w:jc w:val="center"/>
+        <w:rPr>
+          <w:sz w:val="24"/>
+          <w:szCs w:val="24"/>
+        </w:rPr>
+      </w:pPr>
+      <w:r>
+        <w:rPr>
+          <w:rtl w:val="0"/>
+        </w:rPr>
+      </w:r>
+    </w:p>
+    <w:p>
+      <w:pPr>
+        <w:jc w:val="center"/>
+        <w:rPr>
+          <w:sz w:val="24"/>
+          <w:szCs w:val="24"/>
+        </w:rPr>
+      </w:pPr>
+      <w:r>
+        <w:rPr>
+          <w:rtl w:val="0"/>
+        </w:rPr>
+      </w:r>
+    </w:p>
+    <w:p>
+      <w:pPr>
+        <w:jc w:val="center"/>
+        <w:rPr>
+          <w:sz w:val="24"/>
+          <w:szCs w:val="24"/>
+        </w:rPr>
+      </w:pPr>
+      <w:r>
+        <w:rPr>
+          <w:rtl w:val="0"/>
+        </w:rPr>
+      </w:r>
+    </w:p>
+    <w:p>
+      <w:pPr>
+        <w:jc w:val="center"/>
+        <w:rPr>
+          <w:sz w:val="24"/>
+          <w:szCs w:val="24"/>
+        </w:rPr>
+      </w:pPr>
+      <w:r>
+        <w:rPr>
+          <w:rtl w:val="0"/>
+        </w:rPr>
+      </w:r>
+    </w:p>
+    <w:p>
+      <w:pPr>
+        <w:jc w:val="center"/>
+        <w:rPr>
+          <w:sz w:val="24"/>
+          <w:szCs w:val="24"/>
+        </w:rPr>
+      </w:pPr>
+      <w:r>
+        <w:rPr>
+          <w:rtl w:val="0"/>
+        </w:rPr>
+      </w:r>
+    </w:p>
+    <w:p>
+      <w:pPr>
+        <w:jc w:val="center"/>
+        <w:rPr>
+          <w:sz w:val="24"/>
+          <w:szCs w:val="24"/>
+        </w:rPr>
+      </w:pPr>
+      <w:r>
+        <w:rPr>
+          <w:rtl w:val="0"/>
+        </w:rPr>
+      </w:r>
+    </w:p>
+    <w:p>
+      <w:pPr>
+        <w:rPr>
+          <w:sz w:val="24"/>
+          <w:szCs w:val="24"/>
+        </w:rPr>
+      </w:pPr>
+      <w:r>
+        <w:rPr>
+          <w:rtl w:val="0"/>
+        </w:rPr>
+      </w:r>
+    </w:p>
+    <w:p>
+      <w:pPr>
+        <w:jc w:val="center"/>
+        <w:rPr>
+          <w:color w:val="ff0000"/>
+          <w:sz w:val="24"/>
+          <w:szCs w:val="24"/>
+        </w:rPr>
+      </w:pPr>
+      <w:r>
+        <w:rPr>
+          <w:sz w:val="24"/>
+          <w:szCs w:val="24"/>
+          <w:rtl w:val="0"/>
+        </w:rPr>
+        <w:t xml:space="preserve">Aqui podemos observar que há uma distância muito grande da maior renda para as outras rendas e a</w:t>
+      </w:r>
+      <w:r>
+        <w:rPr>
+          <w:sz w:val="24"/>
+          <w:szCs w:val="24"/>
+          <w:rtl w:val="0"/>
+        </w:rPr>
+        <w:t xml:space="preserve"> maioria das pessoas tem a renda per capita igual à metade de um salário mínimo</w:t>
+      </w:r>
+      <w:r>
+        <w:rPr>
+          <w:rtl w:val="0"/>
+        </w:rPr>
+      </w:r>
+    </w:p>
+    <w:p>
+      <w:pPr>
+        <w:jc w:val="center"/>
+        <w:rPr>
+          <w:sz w:val="24"/>
+          <w:szCs w:val="24"/>
+        </w:rPr>
+      </w:pPr>
+      <w:r>
+        <w:rPr>
+          <w:rtl w:val="0"/>
+        </w:rPr>
+      </w:r>
+    </w:p>
+    <w:p>
+      <w:pPr>
+        <w:jc w:val="center"/>
+        <w:rPr>
+          <w:sz w:val="24"/>
+          <w:szCs w:val="24"/>
+        </w:rPr>
+      </w:pPr>
+      <w:r>
+        <w:rPr>
+          <w:sz w:val="24"/>
+          <w:szCs w:val="24"/>
+        </w:rPr>
+        <w:drawing>
+          <wp:inline distB="114300" distT="114300" distL="114300" distR="114300">
+            <wp:extent cx="3602745" cy="2666031"/>
+            <wp:effectExtent b="0" l="0" r="0" t="0"/>
+            <wp:docPr id="8" name="image11.png"/>
+            <a:graphic>
+              <a:graphicData uri="http://schemas.openxmlformats.org/drawingml/2006/picture">
+                <pic:pic>
+                  <pic:nvPicPr>
+                    <pic:cNvPr id="0" name="image11.png"/>
+                    <pic:cNvPicPr preferRelativeResize="0"/>
+                  </pic:nvPicPr>
+                  <pic:blipFill>
+                    <a:blip r:embed="rId18"/>
+                    <a:srcRect b="-1536" l="0" r="0" t="9306"/>
+                    <a:stretch>
+                      <a:fillRect/>
+                    </a:stretch>
+                  </pic:blipFill>
+                  <pic:spPr>
+                    <a:xfrm>
+                      <a:off x="0" y="0"/>
+                      <a:ext cx="3602745" cy="2666031"/>
                     </a:xfrm>
                     <a:prstGeom prst="rect"/>
                     <a:ln/>
@@ -2301,21 +2566,7 @@
           <w:szCs w:val="24"/>
           <w:rtl w:val="0"/>
         </w:rPr>
-        <w:t xml:space="preserve">Aqui podemos observar que há uma distância muito grande da maior renda para as outras rendas.</w:t>
-      </w:r>
-    </w:p>
-    <w:p>
-      <w:pPr>
-        <w:jc w:val="center"/>
-        <w:rPr>
-          <w:sz w:val="24"/>
-          <w:szCs w:val="24"/>
-        </w:rPr>
-      </w:pPr>
-      <w:r>
-        <w:rPr>
-          <w:rtl w:val="0"/>
-        </w:rPr>
+        <w:t xml:space="preserve">Nesse gráfico podemos ver que além de a maioria das pessoas morarem com apenas 1 pessoa, notamos que a renda per capita é menor, à medida que aumenta a quantidade de pessoas em uma casa.</w:t>
       </w:r>
     </w:p>
     <w:p>
@@ -2333,19 +2584,19 @@
         </w:rPr>
         <w:drawing>
           <wp:inline distB="114300" distT="114300" distL="114300" distR="114300">
-            <wp:extent cx="2114550" cy="1257300"/>
+            <wp:extent cx="3860743" cy="2638898"/>
             <wp:effectExtent b="0" l="0" r="0" t="0"/>
-            <wp:docPr id="8" name="image6.png"/>
+            <wp:docPr id="3" name="image12.png"/>
             <a:graphic>
               <a:graphicData uri="http://schemas.openxmlformats.org/drawingml/2006/picture">
                 <pic:pic>
                   <pic:nvPicPr>
-                    <pic:cNvPr id="0" name="image6.png"/>
+                    <pic:cNvPr id="0" name="image12.png"/>
                     <pic:cNvPicPr preferRelativeResize="0"/>
                   </pic:nvPicPr>
                   <pic:blipFill>
-                    <a:blip r:embed="rId6"/>
-                    <a:srcRect b="30658" l="23796" r="16844" t="0"/>
+                    <a:blip r:embed="rId19"/>
+                    <a:srcRect b="8336" l="4124" r="3419" t="12765"/>
                     <a:stretch>
                       <a:fillRect/>
                     </a:stretch>
@@ -2353,7 +2604,7 @@
                   <pic:spPr>
                     <a:xfrm>
                       <a:off x="0" y="0"/>
-                      <a:ext cx="2114550" cy="1257300"/>
+                      <a:ext cx="3860743" cy="2638898"/>
                     </a:xfrm>
                     <a:prstGeom prst="rect"/>
                     <a:ln/>
@@ -2366,91 +2617,39 @@
       </w:r>
       <w:r>
         <w:rPr>
-          <w:sz w:val="24"/>
-          <w:szCs w:val="24"/>
-        </w:rPr>
-        <w:drawing>
-          <wp:inline distB="114300" distT="114300" distL="114300" distR="114300">
-            <wp:extent cx="1871663" cy="1448076"/>
-            <wp:effectExtent b="0" l="0" r="0" t="0"/>
-            <wp:docPr id="2" name="image7.png"/>
-            <a:graphic>
-              <a:graphicData uri="http://schemas.openxmlformats.org/drawingml/2006/picture">
-                <pic:pic>
-                  <pic:nvPicPr>
-                    <pic:cNvPr id="0" name="image7.png"/>
-                    <pic:cNvPicPr preferRelativeResize="0"/>
-                  </pic:nvPicPr>
-                  <pic:blipFill>
-                    <a:blip r:embed="rId12"/>
-                    <a:srcRect b="28886" l="30795" r="23183" t="0"/>
-                    <a:stretch>
-                      <a:fillRect/>
-                    </a:stretch>
-                  </pic:blipFill>
-                  <pic:spPr>
-                    <a:xfrm>
-                      <a:off x="0" y="0"/>
-                      <a:ext cx="1871663" cy="1448076"/>
-                    </a:xfrm>
-                    <a:prstGeom prst="rect"/>
-                    <a:ln/>
-                  </pic:spPr>
-                </pic:pic>
-              </a:graphicData>
-            </a:graphic>
-          </wp:inline>
-        </w:drawing>
-      </w:r>
-      <w:r>
-        <w:rPr>
-          <w:rtl w:val="0"/>
-        </w:rPr>
-      </w:r>
-    </w:p>
-    <w:p>
-      <w:pPr>
-        <w:jc w:val="center"/>
-        <w:rPr>
-          <w:sz w:val="24"/>
-          <w:szCs w:val="24"/>
-        </w:rPr>
-      </w:pPr>
-      <w:r>
-        <w:rPr>
-          <w:rtl w:val="0"/>
-        </w:rPr>
-      </w:r>
-    </w:p>
-    <w:p>
-      <w:pPr>
-        <w:jc w:val="center"/>
-        <w:rPr>
-          <w:sz w:val="24"/>
-          <w:szCs w:val="24"/>
-        </w:rPr>
-      </w:pPr>
-      <w:r>
-        <w:rPr>
-          <w:rtl w:val="0"/>
-        </w:rPr>
-      </w:r>
-    </w:p>
-    <w:p>
-      <w:pPr>
-        <w:jc w:val="center"/>
-        <w:rPr>
-          <w:sz w:val="24"/>
-          <w:szCs w:val="24"/>
-        </w:rPr>
-      </w:pPr>
-      <w:r>
-        <w:rPr>
-          <w:sz w:val="24"/>
-          <w:szCs w:val="24"/>
-          <w:rtl w:val="0"/>
-        </w:rPr>
-        <w:t xml:space="preserve">Aqui podemos observar que apesar da maioria das pessoas não se sentirem confortáveis com sua situação atual, a maioria não faz planos para tentar mudar sua situação para melhor.</w:t>
+          <w:rtl w:val="0"/>
+        </w:rPr>
+      </w:r>
+    </w:p>
+    <w:p>
+      <w:pPr>
+        <w:jc w:val="center"/>
+        <w:rPr>
+          <w:sz w:val="24"/>
+          <w:szCs w:val="24"/>
+        </w:rPr>
+      </w:pPr>
+      <w:r>
+        <w:rPr>
+          <w:rtl w:val="0"/>
+        </w:rPr>
+      </w:r>
+    </w:p>
+    <w:p>
+      <w:pPr>
+        <w:jc w:val="center"/>
+        <w:rPr>
+          <w:sz w:val="24"/>
+          <w:szCs w:val="24"/>
+        </w:rPr>
+      </w:pPr>
+      <w:r>
+        <w:rPr>
+          <w:sz w:val="24"/>
+          <w:szCs w:val="24"/>
+          <w:rtl w:val="0"/>
+        </w:rPr>
+        <w:t xml:space="preserve">Aqui podemos observar que apesar da maioria das pessoas não se sentir confortável com sua situação atual, a maioria não faz planos para tentar mudar sua situação para melhor.</w:t>
       </w:r>
     </w:p>
     <w:p>
